--- a/筆記01-介紹及導學.docx
+++ b/筆記01-介紹及導學.docx
@@ -812,26 +812,515 @@
         <w:rPr>
           <w:rFonts w:hint="eastAsia"/>
         </w:rPr>
-        <w:t xml:space="preserve">1-1 </w:t>
-      </w:r>
-      <w:bookmarkStart w:id="0" w:name="_GoBack"/>
-      <w:bookmarkEnd w:id="0"/>
-      <w:r>
-        <w:rPr>
-          <w:rFonts w:hint="eastAsia"/>
-        </w:rPr>
-        <w:t>08:51</w:t>
+        <w:t>1-1 08:51</w:t>
       </w:r>
     </w:p>
     <w:p>
       <w:pPr>
-        <w:pStyle w:val="a3"/>
-        <w:numPr>
-          <w:ilvl w:val="0"/>
-          <w:numId w:val="1"/>
-        </w:numPr>
-        <w:ind w:leftChars="0"/>
+        <w:rPr>
+          <w:rFonts w:hint="eastAsia"/>
+        </w:rPr>
       </w:pPr>
+      <w:r>
+        <w:rPr>
+          <w:rFonts w:hint="eastAsia"/>
+        </w:rPr>
+        <w:t>2.</w:t>
+      </w:r>
+    </w:p>
+    <w:p>
+      <w:r>
+        <w:rPr>
+          <w:noProof/>
+        </w:rPr>
+        <w:drawing>
+          <wp:inline distT="0" distB="0" distL="0" distR="0">
+            <wp:extent cx="5274310" cy="2960564"/>
+            <wp:effectExtent l="0" t="0" r="2540" b="0"/>
+            <wp:docPr id="17" name="圖片 17" descr="D:\Users\CUTEST~1\AppData\Local\Temp\1534687428(1).png"/>
+            <wp:cNvGraphicFramePr>
+              <a:graphicFrameLocks xmlns:a="http://schemas.openxmlformats.org/drawingml/2006/main" noChangeAspect="1"/>
+            </wp:cNvGraphicFramePr>
+            <a:graphic xmlns:a="http://schemas.openxmlformats.org/drawingml/2006/main">
+              <a:graphicData uri="http://schemas.openxmlformats.org/drawingml/2006/picture">
+                <pic:pic xmlns:pic="http://schemas.openxmlformats.org/drawingml/2006/picture">
+                  <pic:nvPicPr>
+                    <pic:cNvPr id="0" name="Picture 3" descr="D:\Users\CUTEST~1\AppData\Local\Temp\1534687428(1).png"/>
+                    <pic:cNvPicPr>
+                      <a:picLocks noChangeAspect="1" noChangeArrowheads="1"/>
+                    </pic:cNvPicPr>
+                  </pic:nvPicPr>
+                  <pic:blipFill>
+                    <a:blip r:embed="rId20">
+                      <a:extLst>
+                        <a:ext uri="{28A0092B-C50C-407E-A947-70E740481C1C}">
+                          <a14:useLocalDpi xmlns:a14="http://schemas.microsoft.com/office/drawing/2010/main" val="0"/>
+                        </a:ext>
+                      </a:extLst>
+                    </a:blip>
+                    <a:srcRect/>
+                    <a:stretch>
+                      <a:fillRect/>
+                    </a:stretch>
+                  </pic:blipFill>
+                  <pic:spPr bwMode="auto">
+                    <a:xfrm>
+                      <a:off x="0" y="0"/>
+                      <a:ext cx="5274310" cy="2960564"/>
+                    </a:xfrm>
+                    <a:prstGeom prst="rect">
+                      <a:avLst/>
+                    </a:prstGeom>
+                    <a:noFill/>
+                    <a:ln>
+                      <a:noFill/>
+                    </a:ln>
+                  </pic:spPr>
+                </pic:pic>
+              </a:graphicData>
+            </a:graphic>
+          </wp:inline>
+        </w:drawing>
+      </w:r>
+    </w:p>
+    <w:p>
+      <w:r>
+        <w:rPr>
+          <w:noProof/>
+        </w:rPr>
+        <w:lastRenderedPageBreak/>
+        <w:drawing>
+          <wp:inline distT="0" distB="0" distL="0" distR="0">
+            <wp:extent cx="5274310" cy="2954254"/>
+            <wp:effectExtent l="0" t="0" r="2540" b="0"/>
+            <wp:docPr id="18" name="圖片 18" descr="D:\Users\CUTEST~1\AppData\Local\Temp\1534687526(1).png"/>
+            <wp:cNvGraphicFramePr>
+              <a:graphicFrameLocks xmlns:a="http://schemas.openxmlformats.org/drawingml/2006/main" noChangeAspect="1"/>
+            </wp:cNvGraphicFramePr>
+            <a:graphic xmlns:a="http://schemas.openxmlformats.org/drawingml/2006/main">
+              <a:graphicData uri="http://schemas.openxmlformats.org/drawingml/2006/picture">
+                <pic:pic xmlns:pic="http://schemas.openxmlformats.org/drawingml/2006/picture">
+                  <pic:nvPicPr>
+                    <pic:cNvPr id="0" name="Picture 4" descr="D:\Users\CUTEST~1\AppData\Local\Temp\1534687526(1).png"/>
+                    <pic:cNvPicPr>
+                      <a:picLocks noChangeAspect="1" noChangeArrowheads="1"/>
+                    </pic:cNvPicPr>
+                  </pic:nvPicPr>
+                  <pic:blipFill>
+                    <a:blip r:embed="rId21">
+                      <a:extLst>
+                        <a:ext uri="{28A0092B-C50C-407E-A947-70E740481C1C}">
+                          <a14:useLocalDpi xmlns:a14="http://schemas.microsoft.com/office/drawing/2010/main" val="0"/>
+                        </a:ext>
+                      </a:extLst>
+                    </a:blip>
+                    <a:srcRect/>
+                    <a:stretch>
+                      <a:fillRect/>
+                    </a:stretch>
+                  </pic:blipFill>
+                  <pic:spPr bwMode="auto">
+                    <a:xfrm>
+                      <a:off x="0" y="0"/>
+                      <a:ext cx="5274310" cy="2954254"/>
+                    </a:xfrm>
+                    <a:prstGeom prst="rect">
+                      <a:avLst/>
+                    </a:prstGeom>
+                    <a:noFill/>
+                    <a:ln>
+                      <a:noFill/>
+                    </a:ln>
+                  </pic:spPr>
+                </pic:pic>
+              </a:graphicData>
+            </a:graphic>
+          </wp:inline>
+        </w:drawing>
+      </w:r>
+    </w:p>
+    <w:p>
+      <w:pPr>
+        <w:rPr>
+          <w:rFonts w:hint="eastAsia"/>
+        </w:rPr>
+      </w:pPr>
+      <w:r>
+        <w:rPr>
+          <w:noProof/>
+        </w:rPr>
+        <w:drawing>
+          <wp:inline distT="0" distB="0" distL="0" distR="0">
+            <wp:extent cx="5274310" cy="2927611"/>
+            <wp:effectExtent l="0" t="0" r="2540" b="6350"/>
+            <wp:docPr id="19" name="圖片 19" descr="D:\Users\CUTEST~1\AppData\Local\Temp\1534687603(1).png"/>
+            <wp:cNvGraphicFramePr>
+              <a:graphicFrameLocks xmlns:a="http://schemas.openxmlformats.org/drawingml/2006/main" noChangeAspect="1"/>
+            </wp:cNvGraphicFramePr>
+            <a:graphic xmlns:a="http://schemas.openxmlformats.org/drawingml/2006/main">
+              <a:graphicData uri="http://schemas.openxmlformats.org/drawingml/2006/picture">
+                <pic:pic xmlns:pic="http://schemas.openxmlformats.org/drawingml/2006/picture">
+                  <pic:nvPicPr>
+                    <pic:cNvPr id="0" name="Picture 5" descr="D:\Users\CUTEST~1\AppData\Local\Temp\1534687603(1).png"/>
+                    <pic:cNvPicPr>
+                      <a:picLocks noChangeAspect="1" noChangeArrowheads="1"/>
+                    </pic:cNvPicPr>
+                  </pic:nvPicPr>
+                  <pic:blipFill>
+                    <a:blip r:embed="rId22">
+                      <a:extLst>
+                        <a:ext uri="{28A0092B-C50C-407E-A947-70E740481C1C}">
+                          <a14:useLocalDpi xmlns:a14="http://schemas.microsoft.com/office/drawing/2010/main" val="0"/>
+                        </a:ext>
+                      </a:extLst>
+                    </a:blip>
+                    <a:srcRect/>
+                    <a:stretch>
+                      <a:fillRect/>
+                    </a:stretch>
+                  </pic:blipFill>
+                  <pic:spPr bwMode="auto">
+                    <a:xfrm>
+                      <a:off x="0" y="0"/>
+                      <a:ext cx="5274310" cy="2927611"/>
+                    </a:xfrm>
+                    <a:prstGeom prst="rect">
+                      <a:avLst/>
+                    </a:prstGeom>
+                    <a:noFill/>
+                    <a:ln>
+                      <a:noFill/>
+                    </a:ln>
+                  </pic:spPr>
+                </pic:pic>
+              </a:graphicData>
+            </a:graphic>
+          </wp:inline>
+        </w:drawing>
+      </w:r>
+      <w:r>
+        <w:rPr>
+          <w:noProof/>
+        </w:rPr>
+        <w:lastRenderedPageBreak/>
+        <w:drawing>
+          <wp:inline distT="0" distB="0" distL="0" distR="0">
+            <wp:extent cx="5274310" cy="3438084"/>
+            <wp:effectExtent l="0" t="0" r="2540" b="0"/>
+            <wp:docPr id="20" name="圖片 20" descr="D:\Users\CUTEST~1\AppData\Local\Temp\1534687620(1).png"/>
+            <wp:cNvGraphicFramePr>
+              <a:graphicFrameLocks xmlns:a="http://schemas.openxmlformats.org/drawingml/2006/main" noChangeAspect="1"/>
+            </wp:cNvGraphicFramePr>
+            <a:graphic xmlns:a="http://schemas.openxmlformats.org/drawingml/2006/main">
+              <a:graphicData uri="http://schemas.openxmlformats.org/drawingml/2006/picture">
+                <pic:pic xmlns:pic="http://schemas.openxmlformats.org/drawingml/2006/picture">
+                  <pic:nvPicPr>
+                    <pic:cNvPr id="0" name="Picture 6" descr="D:\Users\CUTEST~1\AppData\Local\Temp\1534687620(1).png"/>
+                    <pic:cNvPicPr>
+                      <a:picLocks noChangeAspect="1" noChangeArrowheads="1"/>
+                    </pic:cNvPicPr>
+                  </pic:nvPicPr>
+                  <pic:blipFill>
+                    <a:blip r:embed="rId23">
+                      <a:extLst>
+                        <a:ext uri="{28A0092B-C50C-407E-A947-70E740481C1C}">
+                          <a14:useLocalDpi xmlns:a14="http://schemas.microsoft.com/office/drawing/2010/main" val="0"/>
+                        </a:ext>
+                      </a:extLst>
+                    </a:blip>
+                    <a:srcRect/>
+                    <a:stretch>
+                      <a:fillRect/>
+                    </a:stretch>
+                  </pic:blipFill>
+                  <pic:spPr bwMode="auto">
+                    <a:xfrm>
+                      <a:off x="0" y="0"/>
+                      <a:ext cx="5274310" cy="3438084"/>
+                    </a:xfrm>
+                    <a:prstGeom prst="rect">
+                      <a:avLst/>
+                    </a:prstGeom>
+                    <a:noFill/>
+                    <a:ln>
+                      <a:noFill/>
+                    </a:ln>
+                  </pic:spPr>
+                </pic:pic>
+              </a:graphicData>
+            </a:graphic>
+          </wp:inline>
+        </w:drawing>
+      </w:r>
+      <w:r>
+        <w:rPr>
+          <w:noProof/>
+        </w:rPr>
+        <w:drawing>
+          <wp:inline distT="0" distB="0" distL="0" distR="0">
+            <wp:extent cx="5274310" cy="3236372"/>
+            <wp:effectExtent l="0" t="0" r="2540" b="2540"/>
+            <wp:docPr id="21" name="圖片 21" descr="D:\Users\CUTEST~1\AppData\Local\Temp\1534687734(1).png"/>
+            <wp:cNvGraphicFramePr>
+              <a:graphicFrameLocks xmlns:a="http://schemas.openxmlformats.org/drawingml/2006/main" noChangeAspect="1"/>
+            </wp:cNvGraphicFramePr>
+            <a:graphic xmlns:a="http://schemas.openxmlformats.org/drawingml/2006/main">
+              <a:graphicData uri="http://schemas.openxmlformats.org/drawingml/2006/picture">
+                <pic:pic xmlns:pic="http://schemas.openxmlformats.org/drawingml/2006/picture">
+                  <pic:nvPicPr>
+                    <pic:cNvPr id="0" name="Picture 7" descr="D:\Users\CUTEST~1\AppData\Local\Temp\1534687734(1).png"/>
+                    <pic:cNvPicPr>
+                      <a:picLocks noChangeAspect="1" noChangeArrowheads="1"/>
+                    </pic:cNvPicPr>
+                  </pic:nvPicPr>
+                  <pic:blipFill>
+                    <a:blip r:embed="rId24">
+                      <a:extLst>
+                        <a:ext uri="{28A0092B-C50C-407E-A947-70E740481C1C}">
+                          <a14:useLocalDpi xmlns:a14="http://schemas.microsoft.com/office/drawing/2010/main" val="0"/>
+                        </a:ext>
+                      </a:extLst>
+                    </a:blip>
+                    <a:srcRect/>
+                    <a:stretch>
+                      <a:fillRect/>
+                    </a:stretch>
+                  </pic:blipFill>
+                  <pic:spPr bwMode="auto">
+                    <a:xfrm>
+                      <a:off x="0" y="0"/>
+                      <a:ext cx="5274310" cy="3236372"/>
+                    </a:xfrm>
+                    <a:prstGeom prst="rect">
+                      <a:avLst/>
+                    </a:prstGeom>
+                    <a:noFill/>
+                    <a:ln>
+                      <a:noFill/>
+                    </a:ln>
+                  </pic:spPr>
+                </pic:pic>
+              </a:graphicData>
+            </a:graphic>
+          </wp:inline>
+        </w:drawing>
+      </w:r>
+      <w:r>
+        <w:rPr>
+          <w:noProof/>
+        </w:rPr>
+        <w:drawing>
+          <wp:inline distT="0" distB="0" distL="0" distR="0">
+            <wp:extent cx="3732530" cy="970280"/>
+            <wp:effectExtent l="0" t="0" r="1270" b="1270"/>
+            <wp:docPr id="22" name="圖片 22" descr="D:\Users\CUTEST~1\AppData\Local\Temp\1534687758(1).png"/>
+            <wp:cNvGraphicFramePr>
+              <a:graphicFrameLocks xmlns:a="http://schemas.openxmlformats.org/drawingml/2006/main" noChangeAspect="1"/>
+            </wp:cNvGraphicFramePr>
+            <a:graphic xmlns:a="http://schemas.openxmlformats.org/drawingml/2006/main">
+              <a:graphicData uri="http://schemas.openxmlformats.org/drawingml/2006/picture">
+                <pic:pic xmlns:pic="http://schemas.openxmlformats.org/drawingml/2006/picture">
+                  <pic:nvPicPr>
+                    <pic:cNvPr id="0" name="Picture 8" descr="D:\Users\CUTEST~1\AppData\Local\Temp\1534687758(1).png"/>
+                    <pic:cNvPicPr>
+                      <a:picLocks noChangeAspect="1" noChangeArrowheads="1"/>
+                    </pic:cNvPicPr>
+                  </pic:nvPicPr>
+                  <pic:blipFill>
+                    <a:blip r:embed="rId25">
+                      <a:extLst>
+                        <a:ext uri="{28A0092B-C50C-407E-A947-70E740481C1C}">
+                          <a14:useLocalDpi xmlns:a14="http://schemas.microsoft.com/office/drawing/2010/main" val="0"/>
+                        </a:ext>
+                      </a:extLst>
+                    </a:blip>
+                    <a:srcRect/>
+                    <a:stretch>
+                      <a:fillRect/>
+                    </a:stretch>
+                  </pic:blipFill>
+                  <pic:spPr bwMode="auto">
+                    <a:xfrm>
+                      <a:off x="0" y="0"/>
+                      <a:ext cx="3732530" cy="970280"/>
+                    </a:xfrm>
+                    <a:prstGeom prst="rect">
+                      <a:avLst/>
+                    </a:prstGeom>
+                    <a:noFill/>
+                    <a:ln>
+                      <a:noFill/>
+                    </a:ln>
+                  </pic:spPr>
+                </pic:pic>
+              </a:graphicData>
+            </a:graphic>
+          </wp:inline>
+        </w:drawing>
+      </w:r>
+      <w:r>
+        <w:rPr>
+          <w:noProof/>
+        </w:rPr>
+        <w:lastRenderedPageBreak/>
+        <w:drawing>
+          <wp:inline distT="0" distB="0" distL="0" distR="0">
+            <wp:extent cx="5274310" cy="4292186"/>
+            <wp:effectExtent l="0" t="0" r="2540" b="0"/>
+            <wp:docPr id="23" name="圖片 23" descr="D:\Users\CUTEST~1\AppData\Local\Temp\1534687792(1).png"/>
+            <wp:cNvGraphicFramePr>
+              <a:graphicFrameLocks xmlns:a="http://schemas.openxmlformats.org/drawingml/2006/main" noChangeAspect="1"/>
+            </wp:cNvGraphicFramePr>
+            <a:graphic xmlns:a="http://schemas.openxmlformats.org/drawingml/2006/main">
+              <a:graphicData uri="http://schemas.openxmlformats.org/drawingml/2006/picture">
+                <pic:pic xmlns:pic="http://schemas.openxmlformats.org/drawingml/2006/picture">
+                  <pic:nvPicPr>
+                    <pic:cNvPr id="0" name="Picture 9" descr="D:\Users\CUTEST~1\AppData\Local\Temp\1534687792(1).png"/>
+                    <pic:cNvPicPr>
+                      <a:picLocks noChangeAspect="1" noChangeArrowheads="1"/>
+                    </pic:cNvPicPr>
+                  </pic:nvPicPr>
+                  <pic:blipFill>
+                    <a:blip r:embed="rId26">
+                      <a:extLst>
+                        <a:ext uri="{28A0092B-C50C-407E-A947-70E740481C1C}">
+                          <a14:useLocalDpi xmlns:a14="http://schemas.microsoft.com/office/drawing/2010/main" val="0"/>
+                        </a:ext>
+                      </a:extLst>
+                    </a:blip>
+                    <a:srcRect/>
+                    <a:stretch>
+                      <a:fillRect/>
+                    </a:stretch>
+                  </pic:blipFill>
+                  <pic:spPr bwMode="auto">
+                    <a:xfrm>
+                      <a:off x="0" y="0"/>
+                      <a:ext cx="5274310" cy="4292186"/>
+                    </a:xfrm>
+                    <a:prstGeom prst="rect">
+                      <a:avLst/>
+                    </a:prstGeom>
+                    <a:noFill/>
+                    <a:ln>
+                      <a:noFill/>
+                    </a:ln>
+                  </pic:spPr>
+                </pic:pic>
+              </a:graphicData>
+            </a:graphic>
+          </wp:inline>
+        </w:drawing>
+      </w:r>
+      <w:r>
+        <w:rPr>
+          <w:noProof/>
+        </w:rPr>
+        <w:drawing>
+          <wp:inline distT="0" distB="0" distL="0" distR="0">
+            <wp:extent cx="5274310" cy="3520727"/>
+            <wp:effectExtent l="0" t="0" r="2540" b="3810"/>
+            <wp:docPr id="24" name="圖片 24" descr="D:\Users\CUTEST~1\AppData\Local\Temp\1534687808(1).png"/>
+            <wp:cNvGraphicFramePr>
+              <a:graphicFrameLocks xmlns:a="http://schemas.openxmlformats.org/drawingml/2006/main" noChangeAspect="1"/>
+            </wp:cNvGraphicFramePr>
+            <a:graphic xmlns:a="http://schemas.openxmlformats.org/drawingml/2006/main">
+              <a:graphicData uri="http://schemas.openxmlformats.org/drawingml/2006/picture">
+                <pic:pic xmlns:pic="http://schemas.openxmlformats.org/drawingml/2006/picture">
+                  <pic:nvPicPr>
+                    <pic:cNvPr id="0" name="Picture 10" descr="D:\Users\CUTEST~1\AppData\Local\Temp\1534687808(1).png"/>
+                    <pic:cNvPicPr>
+                      <a:picLocks noChangeAspect="1" noChangeArrowheads="1"/>
+                    </pic:cNvPicPr>
+                  </pic:nvPicPr>
+                  <pic:blipFill>
+                    <a:blip r:embed="rId27">
+                      <a:extLst>
+                        <a:ext uri="{28A0092B-C50C-407E-A947-70E740481C1C}">
+                          <a14:useLocalDpi xmlns:a14="http://schemas.microsoft.com/office/drawing/2010/main" val="0"/>
+                        </a:ext>
+                      </a:extLst>
+                    </a:blip>
+                    <a:srcRect/>
+                    <a:stretch>
+                      <a:fillRect/>
+                    </a:stretch>
+                  </pic:blipFill>
+                  <pic:spPr bwMode="auto">
+                    <a:xfrm>
+                      <a:off x="0" y="0"/>
+                      <a:ext cx="5274310" cy="3520727"/>
+                    </a:xfrm>
+                    <a:prstGeom prst="rect">
+                      <a:avLst/>
+                    </a:prstGeom>
+                    <a:noFill/>
+                    <a:ln>
+                      <a:noFill/>
+                    </a:ln>
+                  </pic:spPr>
+                </pic:pic>
+              </a:graphicData>
+            </a:graphic>
+          </wp:inline>
+        </w:drawing>
+      </w:r>
+      <w:r>
+        <w:rPr>
+          <w:noProof/>
+        </w:rPr>
+        <w:lastRenderedPageBreak/>
+        <w:drawing>
+          <wp:inline distT="0" distB="0" distL="0" distR="0">
+            <wp:extent cx="5274310" cy="3520727"/>
+            <wp:effectExtent l="0" t="0" r="2540" b="3810"/>
+            <wp:docPr id="25" name="圖片 25" descr="D:\Users\CUTEST~1\AppData\Local\Temp\1534687808(1).png"/>
+            <wp:cNvGraphicFramePr>
+              <a:graphicFrameLocks xmlns:a="http://schemas.openxmlformats.org/drawingml/2006/main" noChangeAspect="1"/>
+            </wp:cNvGraphicFramePr>
+            <a:graphic xmlns:a="http://schemas.openxmlformats.org/drawingml/2006/main">
+              <a:graphicData uri="http://schemas.openxmlformats.org/drawingml/2006/picture">
+                <pic:pic xmlns:pic="http://schemas.openxmlformats.org/drawingml/2006/picture">
+                  <pic:nvPicPr>
+                    <pic:cNvPr id="0" name="Picture 11" descr="D:\Users\CUTEST~1\AppData\Local\Temp\1534687808(1).png"/>
+                    <pic:cNvPicPr>
+                      <a:picLocks noChangeAspect="1" noChangeArrowheads="1"/>
+                    </pic:cNvPicPr>
+                  </pic:nvPicPr>
+                  <pic:blipFill>
+                    <a:blip r:embed="rId27">
+                      <a:extLst>
+                        <a:ext uri="{28A0092B-C50C-407E-A947-70E740481C1C}">
+                          <a14:useLocalDpi xmlns:a14="http://schemas.microsoft.com/office/drawing/2010/main" val="0"/>
+                        </a:ext>
+                      </a:extLst>
+                    </a:blip>
+                    <a:srcRect/>
+                    <a:stretch>
+                      <a:fillRect/>
+                    </a:stretch>
+                  </pic:blipFill>
+                  <pic:spPr bwMode="auto">
+                    <a:xfrm>
+                      <a:off x="0" y="0"/>
+                      <a:ext cx="5274310" cy="3520727"/>
+                    </a:xfrm>
+                    <a:prstGeom prst="rect">
+                      <a:avLst/>
+                    </a:prstGeom>
+                    <a:noFill/>
+                    <a:ln>
+                      <a:noFill/>
+                    </a:ln>
+                  </pic:spPr>
+                </pic:pic>
+              </a:graphicData>
+            </a:graphic>
+          </wp:inline>
+        </w:drawing>
+      </w:r>
+      <w:bookmarkStart w:id="0" w:name="_GoBack"/>
+      <w:bookmarkEnd w:id="0"/>
     </w:p>
     <w:sectPr>
       <w:pgSz w:w="11906" w:h="16838"/>
